--- a/OperationSystems/Lab1/Lab1.docx
+++ b/OperationSystems/Lab1/Lab1.docx
@@ -8,7 +8,7 @@
         <w:jc w:val="center"/>
         <w:rPr>
           <w:rFonts w:ascii="Times New Roman" w:eastAsia="Times New Roman" w:hAnsi="Times New Roman" w:cs="Times New Roman"/>
-          <w:b/>
+          <w:bCs/>
           <w:color w:val="00000A"/>
           <w:sz w:val="32"/>
           <w:szCs w:val="28"/>
@@ -18,7 +18,7 @@
       <w:r>
         <w:rPr>
           <w:rFonts w:ascii="Times New Roman" w:eastAsia="Times New Roman" w:hAnsi="Times New Roman" w:cs="Times New Roman"/>
-          <w:b/>
+          <w:bCs/>
           <w:color w:val="00000A"/>
           <w:sz w:val="32"/>
           <w:szCs w:val="28"/>
@@ -33,7 +33,7 @@
         <w:jc w:val="center"/>
         <w:rPr>
           <w:rFonts w:ascii="Times New Roman" w:eastAsia="Times New Roman" w:hAnsi="Times New Roman" w:cs="Times New Roman"/>
-          <w:b/>
+          <w:bCs/>
           <w:color w:val="00000A"/>
           <w:sz w:val="32"/>
           <w:szCs w:val="28"/>
@@ -43,7 +43,7 @@
       <w:r>
         <w:rPr>
           <w:rFonts w:ascii="Times New Roman" w:eastAsia="Times New Roman" w:hAnsi="Times New Roman" w:cs="Times New Roman"/>
-          <w:b/>
+          <w:bCs/>
           <w:color w:val="00000A"/>
           <w:sz w:val="32"/>
           <w:szCs w:val="28"/>
@@ -58,7 +58,7 @@
         <w:jc w:val="center"/>
         <w:rPr>
           <w:rFonts w:ascii="Times New Roman" w:eastAsia="Times New Roman" w:hAnsi="Times New Roman" w:cs="Times New Roman"/>
-          <w:b/>
+          <w:bCs/>
           <w:noProof/>
           <w:color w:val="00000A"/>
           <w:sz w:val="28"/>
@@ -69,7 +69,7 @@
       <w:r>
         <w:rPr>
           <w:rFonts w:ascii="Times New Roman" w:eastAsia="Times New Roman" w:hAnsi="Times New Roman" w:cs="Times New Roman"/>
-          <w:b/>
+          <w:bCs/>
           <w:noProof/>
           <w:color w:val="00000A"/>
           <w:sz w:val="28"/>
@@ -85,7 +85,7 @@
         <w:jc w:val="center"/>
         <w:rPr>
           <w:rFonts w:ascii="Times New Roman" w:eastAsia="Times New Roman" w:hAnsi="Times New Roman" w:cs="Times New Roman"/>
-          <w:b/>
+          <w:bCs/>
           <w:noProof/>
           <w:color w:val="00000A"/>
           <w:sz w:val="28"/>
@@ -96,7 +96,7 @@
       <w:r>
         <w:rPr>
           <w:rFonts w:ascii="Times New Roman" w:eastAsia="Times New Roman" w:hAnsi="Times New Roman" w:cs="Times New Roman"/>
-          <w:b/>
+          <w:bCs/>
           <w:noProof/>
           <w:color w:val="00000A"/>
           <w:sz w:val="28"/>
@@ -112,7 +112,7 @@
         <w:jc w:val="center"/>
         <w:rPr>
           <w:rFonts w:ascii="Times New Roman" w:eastAsia="Times New Roman" w:hAnsi="Times New Roman" w:cs="Times New Roman"/>
-          <w:b/>
+          <w:bCs/>
           <w:color w:val="00000A"/>
           <w:sz w:val="28"/>
           <w:szCs w:val="28"/>
@@ -125,7 +125,7 @@
         <w:spacing w:after="0" w:line="360" w:lineRule="auto"/>
         <w:rPr>
           <w:rFonts w:ascii="Times New Roman" w:eastAsia="Times New Roman" w:hAnsi="Times New Roman" w:cs="Times New Roman"/>
-          <w:b/>
+          <w:bCs/>
           <w:color w:val="00000A"/>
           <w:sz w:val="28"/>
           <w:szCs w:val="28"/>
@@ -139,7 +139,7 @@
         <w:jc w:val="center"/>
         <w:rPr>
           <w:rFonts w:ascii="Times New Roman" w:eastAsia="Times New Roman" w:hAnsi="Times New Roman" w:cs="Times New Roman"/>
-          <w:b/>
+          <w:bCs/>
           <w:color w:val="00000A"/>
           <w:sz w:val="28"/>
           <w:szCs w:val="28"/>
@@ -152,7 +152,7 @@
         <w:jc w:val="center"/>
         <w:rPr>
           <w:rFonts w:ascii="Times New Roman" w:hAnsi="Times New Roman" w:cs="Times New Roman"/>
-          <w:b/>
+          <w:bCs/>
           <w:sz w:val="36"/>
           <w:lang w:val="uk-UA" w:eastAsia="uk-UA"/>
         </w:rPr>
@@ -160,20 +160,11 @@
       <w:r>
         <w:rPr>
           <w:rFonts w:ascii="Times New Roman" w:hAnsi="Times New Roman" w:cs="Times New Roman"/>
-          <w:b/>
+          <w:bCs/>
           <w:sz w:val="36"/>
           <w:lang w:val="uk-UA" w:eastAsia="uk-UA"/>
         </w:rPr>
-        <w:t>“Сучасні операційні системи</w:t>
-      </w:r>
-      <w:r>
-        <w:rPr>
-          <w:rFonts w:ascii="Times New Roman" w:hAnsi="Times New Roman" w:cs="Times New Roman"/>
-          <w:b/>
-          <w:sz w:val="36"/>
-          <w:lang w:val="uk-UA" w:eastAsia="uk-UA"/>
-        </w:rPr>
-        <w:t>”</w:t>
+        <w:t>“Сучасні операційні системи”</w:t>
       </w:r>
     </w:p>
     <w:p>
@@ -181,7 +172,7 @@
         <w:jc w:val="center"/>
         <w:rPr>
           <w:rFonts w:ascii="Times New Roman" w:hAnsi="Times New Roman" w:cs="Times New Roman"/>
-          <w:b/>
+          <w:bCs/>
           <w:sz w:val="28"/>
           <w:szCs w:val="28"/>
           <w:lang w:val="uk-UA" w:eastAsia="uk-UA"/>
@@ -190,7 +181,7 @@
       <w:r>
         <w:rPr>
           <w:rFonts w:ascii="Times New Roman" w:hAnsi="Times New Roman" w:cs="Times New Roman"/>
-          <w:b/>
+          <w:bCs/>
           <w:sz w:val="28"/>
           <w:szCs w:val="28"/>
           <w:lang w:val="uk-UA" w:eastAsia="uk-UA"/>
@@ -200,7 +191,7 @@
       <w:r>
         <w:rPr>
           <w:rFonts w:ascii="Times New Roman" w:hAnsi="Times New Roman" w:cs="Times New Roman"/>
-          <w:b/>
+          <w:bCs/>
           <w:sz w:val="28"/>
           <w:szCs w:val="28"/>
           <w:lang w:eastAsia="uk-UA"/>
@@ -210,7 +201,7 @@
       <w:r>
         <w:rPr>
           <w:rFonts w:ascii="Times New Roman" w:hAnsi="Times New Roman" w:cs="Times New Roman"/>
-          <w:b/>
+          <w:bCs/>
           <w:sz w:val="28"/>
           <w:szCs w:val="28"/>
           <w:lang w:val="uk-UA" w:eastAsia="uk-UA"/>
@@ -224,7 +215,7 @@
         <w:jc w:val="center"/>
         <w:rPr>
           <w:rFonts w:ascii="Times New Roman" w:eastAsia="Times New Roman" w:hAnsi="Times New Roman" w:cs="Times New Roman"/>
-          <w:b/>
+          <w:bCs/>
           <w:color w:val="00000A"/>
           <w:sz w:val="28"/>
           <w:szCs w:val="28"/>
@@ -238,7 +229,7 @@
         <w:jc w:val="center"/>
         <w:rPr>
           <w:rFonts w:ascii="Times New Roman" w:eastAsia="Times New Roman" w:hAnsi="Times New Roman" w:cs="Times New Roman"/>
-          <w:b/>
+          <w:bCs/>
           <w:color w:val="00000A"/>
           <w:sz w:val="28"/>
           <w:szCs w:val="28"/>
@@ -250,6 +241,193 @@
       <w:pPr>
         <w:spacing w:after="0" w:line="360" w:lineRule="auto"/>
         <w:jc w:val="center"/>
+        <w:rPr>
+          <w:rFonts w:ascii="Times New Roman" w:eastAsia="Times New Roman" w:hAnsi="Times New Roman" w:cs="Times New Roman"/>
+          <w:bCs/>
+          <w:color w:val="00000A"/>
+          <w:sz w:val="28"/>
+          <w:szCs w:val="28"/>
+          <w:lang w:val="uk-UA" w:eastAsia="uk-UA"/>
+        </w:rPr>
+      </w:pPr>
+    </w:p>
+    <w:p>
+      <w:pPr>
+        <w:spacing w:after="0" w:line="360" w:lineRule="auto"/>
+        <w:jc w:val="center"/>
+        <w:rPr>
+          <w:rFonts w:ascii="Times New Roman" w:eastAsia="Times New Roman" w:hAnsi="Times New Roman" w:cs="Times New Roman"/>
+          <w:bCs/>
+          <w:color w:val="00000A"/>
+          <w:sz w:val="28"/>
+          <w:szCs w:val="28"/>
+          <w:lang w:val="uk-UA" w:eastAsia="uk-UA"/>
+        </w:rPr>
+      </w:pPr>
+    </w:p>
+    <w:p>
+      <w:pPr>
+        <w:spacing w:after="0" w:line="360" w:lineRule="auto"/>
+        <w:ind w:left="4956" w:firstLine="708"/>
+        <w:rPr>
+          <w:rFonts w:ascii="Times New Roman" w:eastAsia="Times New Roman" w:hAnsi="Times New Roman" w:cs="Times New Roman"/>
+          <w:bCs/>
+          <w:color w:val="00000A"/>
+          <w:sz w:val="28"/>
+          <w:szCs w:val="28"/>
+          <w:lang w:val="uk-UA" w:eastAsia="uk-UA"/>
+        </w:rPr>
+      </w:pPr>
+      <w:r>
+        <w:rPr>
+          <w:rFonts w:ascii="Times New Roman" w:eastAsia="Times New Roman" w:hAnsi="Times New Roman" w:cs="Times New Roman"/>
+          <w:bCs/>
+          <w:color w:val="00000A"/>
+          <w:sz w:val="28"/>
+          <w:szCs w:val="28"/>
+          <w:lang w:val="en-US" w:eastAsia="uk-UA"/>
+        </w:rPr>
+        <w:t xml:space="preserve">  </w:t>
+      </w:r>
+      <w:r>
+        <w:rPr>
+          <w:rFonts w:ascii="Times New Roman" w:eastAsia="Times New Roman" w:hAnsi="Times New Roman" w:cs="Times New Roman"/>
+          <w:bCs/>
+          <w:color w:val="00000A"/>
+          <w:sz w:val="28"/>
+          <w:szCs w:val="28"/>
+          <w:lang w:val="uk-UA" w:eastAsia="uk-UA"/>
+        </w:rPr>
+        <w:t>Перевірив: Дифучин А. Ю.</w:t>
+      </w:r>
+    </w:p>
+    <w:p>
+      <w:pPr>
+        <w:spacing w:after="0" w:line="360" w:lineRule="auto"/>
+        <w:rPr>
+          <w:rFonts w:ascii="Times New Roman" w:eastAsia="Times New Roman" w:hAnsi="Times New Roman" w:cs="Times New Roman"/>
+          <w:bCs/>
+          <w:color w:val="00000A"/>
+          <w:sz w:val="28"/>
+          <w:szCs w:val="28"/>
+          <w:lang w:val="uk-UA" w:eastAsia="uk-UA"/>
+        </w:rPr>
+      </w:pPr>
+      <w:r>
+        <w:rPr>
+          <w:rFonts w:ascii="Times New Roman" w:eastAsia="Times New Roman" w:hAnsi="Times New Roman" w:cs="Times New Roman"/>
+          <w:bCs/>
+          <w:color w:val="00000A"/>
+          <w:sz w:val="28"/>
+          <w:szCs w:val="28"/>
+          <w:lang w:val="uk-UA" w:eastAsia="uk-UA"/>
+        </w:rPr>
+        <w:t xml:space="preserve">                     </w:t>
+      </w:r>
+    </w:p>
+    <w:p>
+      <w:pPr>
+        <w:spacing w:after="0" w:line="360" w:lineRule="auto"/>
+        <w:jc w:val="right"/>
+        <w:rPr>
+          <w:rFonts w:ascii="Times New Roman" w:eastAsia="Times New Roman" w:hAnsi="Times New Roman" w:cs="Times New Roman"/>
+          <w:bCs/>
+          <w:color w:val="00000A"/>
+          <w:sz w:val="28"/>
+          <w:szCs w:val="28"/>
+          <w:lang w:val="uk-UA" w:eastAsia="uk-UA"/>
+        </w:rPr>
+      </w:pPr>
+      <w:r>
+        <w:rPr>
+          <w:rFonts w:ascii="Times New Roman" w:eastAsia="Times New Roman" w:hAnsi="Times New Roman" w:cs="Times New Roman"/>
+          <w:bCs/>
+          <w:color w:val="00000A"/>
+          <w:sz w:val="28"/>
+          <w:szCs w:val="28"/>
+          <w:lang w:val="uk-UA" w:eastAsia="uk-UA"/>
+        </w:rPr>
+        <w:t xml:space="preserve">Виконав:  </w:t>
+      </w:r>
+      <w:r>
+        <w:rPr>
+          <w:rFonts w:ascii="Times New Roman" w:eastAsia="Times New Roman" w:hAnsi="Times New Roman" w:cs="Times New Roman"/>
+          <w:bCs/>
+          <w:noProof/>
+          <w:color w:val="00000A"/>
+          <w:sz w:val="28"/>
+          <w:szCs w:val="28"/>
+          <w:lang w:val="uk-UA" w:eastAsia="uk-UA"/>
+        </w:rPr>
+        <w:t>К</w:t>
+      </w:r>
+      <w:r>
+        <w:rPr>
+          <w:rFonts w:ascii="Times New Roman" w:eastAsia="Times New Roman" w:hAnsi="Times New Roman" w:cs="Times New Roman"/>
+          <w:bCs/>
+          <w:noProof/>
+          <w:color w:val="00000A"/>
+          <w:sz w:val="28"/>
+          <w:szCs w:val="28"/>
+          <w:lang w:val="uk-UA" w:eastAsia="uk-UA"/>
+        </w:rPr>
+        <w:t>оноплянка Д.С.</w:t>
+      </w:r>
+    </w:p>
+    <w:p>
+      <w:pPr>
+        <w:spacing w:after="0" w:line="360" w:lineRule="auto"/>
+        <w:jc w:val="right"/>
+        <w:rPr>
+          <w:rFonts w:ascii="Times New Roman" w:eastAsia="Times New Roman" w:hAnsi="Times New Roman" w:cs="Times New Roman"/>
+          <w:bCs/>
+          <w:color w:val="00000A"/>
+          <w:sz w:val="28"/>
+          <w:szCs w:val="28"/>
+          <w:lang w:val="uk-UA" w:eastAsia="uk-UA"/>
+        </w:rPr>
+      </w:pPr>
+      <w:r>
+        <w:rPr>
+          <w:rFonts w:ascii="Times New Roman" w:eastAsia="Times New Roman" w:hAnsi="Times New Roman" w:cs="Times New Roman"/>
+          <w:bCs/>
+          <w:color w:val="00000A"/>
+          <w:sz w:val="28"/>
+          <w:szCs w:val="28"/>
+          <w:lang w:val="uk-UA" w:eastAsia="uk-UA"/>
+        </w:rPr>
+        <w:t>Студент гр. ІС-73, ФІОТ,</w:t>
+      </w:r>
+    </w:p>
+    <w:p>
+      <w:pPr>
+        <w:spacing w:after="0" w:line="360" w:lineRule="auto"/>
+        <w:jc w:val="right"/>
+        <w:rPr>
+          <w:rFonts w:ascii="Times New Roman" w:eastAsia="Times New Roman" w:hAnsi="Times New Roman" w:cs="Times New Roman"/>
+          <w:bCs/>
+          <w:color w:val="00000A"/>
+          <w:sz w:val="28"/>
+          <w:szCs w:val="28"/>
+          <w:lang w:val="uk-UA" w:eastAsia="uk-UA"/>
+        </w:rPr>
+      </w:pPr>
+      <w:r>
+        <w:rPr>
+          <w:rFonts w:ascii="Times New Roman" w:eastAsia="Times New Roman" w:hAnsi="Times New Roman" w:cs="Times New Roman"/>
+          <w:bCs/>
+          <w:color w:val="00000A"/>
+          <w:sz w:val="28"/>
+          <w:szCs w:val="28"/>
+          <w:lang w:val="uk-UA" w:eastAsia="uk-UA"/>
+        </w:rPr>
+        <w:t>3 курс</w:t>
+      </w:r>
+    </w:p>
+    <w:p>
+      <w:pPr>
+        <w:spacing w:after="0" w:line="360" w:lineRule="auto"/>
+        <w:jc w:val="right"/>
         <w:rPr>
           <w:rFonts w:ascii="Times New Roman" w:eastAsia="Times New Roman" w:hAnsi="Times New Roman" w:cs="Times New Roman"/>
           <w:b/>
@@ -279,56 +457,6 @@
         <w:spacing w:after="0" w:line="360" w:lineRule="auto"/>
         <w:rPr>
           <w:rFonts w:ascii="Times New Roman" w:eastAsia="Times New Roman" w:hAnsi="Times New Roman" w:cs="Times New Roman"/>
-          <w:b/>
-          <w:color w:val="00000A"/>
-          <w:sz w:val="28"/>
-          <w:szCs w:val="28"/>
-          <w:lang w:val="uk-UA" w:eastAsia="uk-UA"/>
-        </w:rPr>
-      </w:pPr>
-      <w:r>
-        <w:rPr>
-          <w:rFonts w:ascii="Times New Roman" w:eastAsia="Times New Roman" w:hAnsi="Times New Roman" w:cs="Times New Roman"/>
-          <w:b/>
-          <w:color w:val="00000A"/>
-          <w:sz w:val="28"/>
-          <w:szCs w:val="28"/>
-          <w:lang w:val="uk-UA" w:eastAsia="uk-UA"/>
-        </w:rPr>
-        <w:t>Перевірив: Дифучин А. Ю.</w:t>
-      </w:r>
-    </w:p>
-    <w:p>
-      <w:pPr>
-        <w:spacing w:after="0" w:line="360" w:lineRule="auto"/>
-        <w:rPr>
-          <w:rFonts w:ascii="Times New Roman" w:eastAsia="Times New Roman" w:hAnsi="Times New Roman" w:cs="Times New Roman"/>
-          <w:b/>
-          <w:color w:val="00000A"/>
-          <w:sz w:val="28"/>
-          <w:szCs w:val="28"/>
-          <w:lang w:val="uk-UA" w:eastAsia="uk-UA"/>
-        </w:rPr>
-      </w:pPr>
-      <w:r>
-        <w:rPr>
-          <w:rFonts w:ascii="Times New Roman" w:eastAsia="Times New Roman" w:hAnsi="Times New Roman" w:cs="Times New Roman"/>
-          <w:b/>
-          <w:color w:val="00000A"/>
-          <w:sz w:val="28"/>
-          <w:szCs w:val="28"/>
-          <w:lang w:val="uk-UA" w:eastAsia="uk-UA"/>
-        </w:rPr>
-        <w:t xml:space="preserve">                     </w:t>
-      </w:r>
-    </w:p>
-    <w:p>
-      <w:pPr>
-        <w:spacing w:after="0" w:line="360" w:lineRule="auto"/>
-        <w:jc w:val="right"/>
-        <w:rPr>
-          <w:rFonts w:ascii="Times New Roman" w:eastAsia="Times New Roman" w:hAnsi="Times New Roman" w:cs="Times New Roman"/>
-          <w:b/>
           <w:color w:val="00000A"/>
           <w:sz w:val="28"/>
           <w:szCs w:val="28"/>
@@ -339,148 +467,8 @@
     <w:p>
       <w:pPr>
         <w:spacing w:after="0" w:line="360" w:lineRule="auto"/>
-        <w:jc w:val="right"/>
         <w:rPr>
           <w:rFonts w:ascii="Times New Roman" w:eastAsia="Times New Roman" w:hAnsi="Times New Roman" w:cs="Times New Roman"/>
-          <w:b/>
-          <w:color w:val="00000A"/>
-          <w:sz w:val="28"/>
-          <w:szCs w:val="28"/>
-          <w:lang w:eastAsia="uk-UA"/>
-        </w:rPr>
-      </w:pPr>
-    </w:p>
-    <w:p>
-      <w:pPr>
-        <w:spacing w:after="0" w:line="360" w:lineRule="auto"/>
-        <w:jc w:val="right"/>
-        <w:rPr>
-          <w:rFonts w:ascii="Times New Roman" w:eastAsia="Times New Roman" w:hAnsi="Times New Roman" w:cs="Times New Roman"/>
-          <w:b/>
-          <w:color w:val="00000A"/>
-          <w:sz w:val="28"/>
-          <w:szCs w:val="28"/>
-          <w:lang w:val="uk-UA" w:eastAsia="uk-UA"/>
-        </w:rPr>
-      </w:pPr>
-      <w:r>
-        <w:rPr>
-          <w:rFonts w:ascii="Times New Roman" w:eastAsia="Times New Roman" w:hAnsi="Times New Roman" w:cs="Times New Roman"/>
-          <w:b/>
-          <w:color w:val="00000A"/>
-          <w:sz w:val="28"/>
-          <w:szCs w:val="28"/>
-          <w:lang w:val="uk-UA" w:eastAsia="uk-UA"/>
-        </w:rPr>
-        <w:t xml:space="preserve">Виконав:  </w:t>
-      </w:r>
-      <w:r>
-        <w:rPr>
-          <w:rFonts w:ascii="Times New Roman" w:eastAsia="Times New Roman" w:hAnsi="Times New Roman" w:cs="Times New Roman"/>
-          <w:b/>
-          <w:noProof/>
-          <w:color w:val="00000A"/>
-          <w:sz w:val="28"/>
-          <w:szCs w:val="28"/>
-          <w:lang w:val="uk-UA" w:eastAsia="uk-UA"/>
-        </w:rPr>
-        <w:t>К</w:t>
-      </w:r>
-      <w:r>
-        <w:rPr>
-          <w:rFonts w:ascii="Times New Roman" w:eastAsia="Times New Roman" w:hAnsi="Times New Roman" w:cs="Times New Roman"/>
-          <w:b/>
-          <w:noProof/>
-          <w:color w:val="00000A"/>
-          <w:sz w:val="28"/>
-          <w:szCs w:val="28"/>
-          <w:lang w:val="uk-UA" w:eastAsia="uk-UA"/>
-        </w:rPr>
-        <w:t>оноплянка Д.С.</w:t>
-      </w:r>
-    </w:p>
-    <w:p>
-      <w:pPr>
-        <w:spacing w:after="0" w:line="360" w:lineRule="auto"/>
-        <w:jc w:val="right"/>
-        <w:rPr>
-          <w:rFonts w:ascii="Times New Roman" w:eastAsia="Times New Roman" w:hAnsi="Times New Roman" w:cs="Times New Roman"/>
-          <w:b/>
-          <w:color w:val="00000A"/>
-          <w:sz w:val="28"/>
-          <w:szCs w:val="28"/>
-          <w:lang w:val="uk-UA" w:eastAsia="uk-UA"/>
-        </w:rPr>
-      </w:pPr>
-      <w:r>
-        <w:rPr>
-          <w:rFonts w:ascii="Times New Roman" w:eastAsia="Times New Roman" w:hAnsi="Times New Roman" w:cs="Times New Roman"/>
-          <w:b/>
-          <w:color w:val="00000A"/>
-          <w:sz w:val="28"/>
-          <w:szCs w:val="28"/>
-          <w:lang w:val="uk-UA" w:eastAsia="uk-UA"/>
-        </w:rPr>
-        <w:t>Студент гр. ІС-73, ФІОТ,</w:t>
-      </w:r>
-    </w:p>
-    <w:p>
-      <w:pPr>
-        <w:spacing w:after="0" w:line="360" w:lineRule="auto"/>
-        <w:jc w:val="right"/>
-        <w:rPr>
-          <w:rFonts w:ascii="Times New Roman" w:eastAsia="Times New Roman" w:hAnsi="Times New Roman" w:cs="Times New Roman"/>
-          <w:b/>
-          <w:color w:val="00000A"/>
-          <w:sz w:val="28"/>
-          <w:szCs w:val="28"/>
-          <w:lang w:val="uk-UA" w:eastAsia="uk-UA"/>
-        </w:rPr>
-      </w:pPr>
-      <w:r>
-        <w:rPr>
-          <w:rFonts w:ascii="Times New Roman" w:eastAsia="Times New Roman" w:hAnsi="Times New Roman" w:cs="Times New Roman"/>
-          <w:b/>
-          <w:color w:val="00000A"/>
-          <w:sz w:val="28"/>
-          <w:szCs w:val="28"/>
-          <w:lang w:val="uk-UA" w:eastAsia="uk-UA"/>
-        </w:rPr>
-        <w:t>3</w:t>
-      </w:r>
-      <w:r>
-        <w:rPr>
-          <w:rFonts w:ascii="Times New Roman" w:eastAsia="Times New Roman" w:hAnsi="Times New Roman" w:cs="Times New Roman"/>
-          <w:b/>
-          <w:color w:val="00000A"/>
-          <w:sz w:val="28"/>
-          <w:szCs w:val="28"/>
-          <w:lang w:val="uk-UA" w:eastAsia="uk-UA"/>
-        </w:rPr>
-        <w:t xml:space="preserve"> курс</w:t>
-      </w:r>
-    </w:p>
-    <w:p>
-      <w:pPr>
-        <w:spacing w:after="0" w:line="360" w:lineRule="auto"/>
-        <w:jc w:val="right"/>
-        <w:rPr>
-          <w:rFonts w:ascii="Times New Roman" w:eastAsia="Times New Roman" w:hAnsi="Times New Roman" w:cs="Times New Roman"/>
-          <w:b/>
-          <w:color w:val="00000A"/>
-          <w:sz w:val="28"/>
-          <w:szCs w:val="28"/>
-          <w:lang w:val="uk-UA" w:eastAsia="uk-UA"/>
-        </w:rPr>
-      </w:pPr>
-    </w:p>
-    <w:p>
-      <w:pPr>
-        <w:spacing w:after="0" w:line="360" w:lineRule="auto"/>
-        <w:jc w:val="center"/>
-        <w:rPr>
-          <w:rFonts w:ascii="Times New Roman" w:eastAsia="Times New Roman" w:hAnsi="Times New Roman" w:cs="Times New Roman"/>
-          <w:b/>
           <w:color w:val="00000A"/>
           <w:sz w:val="28"/>
           <w:szCs w:val="28"/>
@@ -31990,6 +31978,7 @@
     <w:lsdException w:name="HTML Sample" w:semiHidden="1" w:unhideWhenUsed="1"/>
     <w:lsdException w:name="HTML Typewriter" w:semiHidden="1" w:unhideWhenUsed="1"/>
     <w:lsdException w:name="HTML Variable" w:semiHidden="1" w:unhideWhenUsed="1"/>
+    <w:lsdException w:name="Normal Table" w:semiHidden="1" w:unhideWhenUsed="1"/>
     <w:lsdException w:name="annotation subject" w:semiHidden="1" w:unhideWhenUsed="1"/>
     <w:lsdException w:name="No List" w:semiHidden="1" w:unhideWhenUsed="1"/>
     <w:lsdException w:name="Outline List 1" w:semiHidden="1" w:unhideWhenUsed="1"/>
@@ -32032,8 +32021,11 @@
     <w:lsdException w:name="Table Contemporary" w:semiHidden="1" w:unhideWhenUsed="1"/>
     <w:lsdException w:name="Table Elegant" w:semiHidden="1" w:unhideWhenUsed="1"/>
     <w:lsdException w:name="Table Professional" w:semiHidden="1" w:unhideWhenUsed="1"/>
+    <w:lsdException w:name="Table Subtle 1" w:semiHidden="1" w:unhideWhenUsed="1"/>
     <w:lsdException w:name="Table Subtle 2" w:semiHidden="1" w:unhideWhenUsed="1"/>
     <w:lsdException w:name="Table Web 1" w:semiHidden="1" w:unhideWhenUsed="1"/>
+    <w:lsdException w:name="Table Web 2" w:semiHidden="1" w:unhideWhenUsed="1"/>
+    <w:lsdException w:name="Table Web 3" w:semiHidden="1" w:unhideWhenUsed="1"/>
     <w:lsdException w:name="Balloon Text" w:semiHidden="1" w:unhideWhenUsed="1"/>
     <w:lsdException w:name="Table Grid" w:uiPriority="39"/>
     <w:lsdException w:name="Table Theme" w:semiHidden="1" w:unhideWhenUsed="1"/>
